--- a/Assignment1.1.docx
+++ b/Assignment1.1.docx
@@ -27,7 +27,6 @@
           <w:u w:val="single"/>
         </w:rPr>
       </w:pPr>
-      <w:bookmarkStart w:id="0" w:name="_GoBack"/>
       <w:r>
         <w:rPr>
           <w:b/>
@@ -37,7 +36,6 @@
         <w:t>Assignment 1</w:t>
       </w:r>
     </w:p>
-    <w:bookmarkEnd w:id="0"/>
     <w:p>
       <w:pPr>
         <w:jc w:val="center"/>
@@ -61,10 +59,7 @@
         <w:ind w:firstLine="720"/>
       </w:pPr>
       <w:r>
-        <w:t>a) Prescriptive Analytics is used to predict the future outcomes</w:t>
-      </w:r>
-      <w:r>
-        <w:t xml:space="preserve"> - </w:t>
+        <w:t xml:space="preserve">a) Prescriptive Analytics is used to predict the future outcomes - </w:t>
       </w:r>
       <w:r>
         <w:rPr>
@@ -79,10 +74,7 @@
         <w:ind w:firstLine="720"/>
       </w:pPr>
       <w:r>
-        <w:t>b) Base R packages are installed automatically</w:t>
-      </w:r>
-      <w:r>
-        <w:t xml:space="preserve"> - </w:t>
+        <w:t xml:space="preserve">b) Base R packages are installed automatically - </w:t>
       </w:r>
       <w:r>
         <w:rPr>
@@ -129,27 +121,7 @@
           <w:szCs w:val="20"/>
           <w:shd w:val="clear" w:color="auto" w:fill="FFFFFF"/>
         </w:rPr>
-        <w:t xml:space="preserve">Let’s assume </w:t>
-      </w:r>
-      <w:r>
-        <w:rPr>
-          <w:rFonts w:ascii="Arial" w:hAnsi="Arial" w:cs="Arial"/>
-          <w:color w:val="000000"/>
-          <w:sz w:val="20"/>
-          <w:szCs w:val="20"/>
-          <w:shd w:val="clear" w:color="auto" w:fill="FFFFFF"/>
-        </w:rPr>
-        <w:t xml:space="preserve">we have two Vectors </w:t>
-      </w:r>
-      <w:r>
-        <w:rPr>
-          <w:rFonts w:ascii="Arial" w:hAnsi="Arial" w:cs="Arial"/>
-          <w:color w:val="000000"/>
-          <w:sz w:val="20"/>
-          <w:szCs w:val="20"/>
-          <w:shd w:val="clear" w:color="auto" w:fill="FFFFFF"/>
-        </w:rPr>
-        <w:t xml:space="preserve">as shown below </w:t>
+        <w:t xml:space="preserve">Let’s assume we have two Vectors as shown below </w:t>
       </w:r>
     </w:p>
     <w:p>
@@ -256,27 +228,7 @@
           <w:szCs w:val="20"/>
           <w:shd w:val="clear" w:color="auto" w:fill="FFFFFF"/>
         </w:rPr>
-        <w:t>v2 &lt;- c(6,7,8,9</w:t>
-      </w:r>
-      <w:r>
-        <w:rPr>
-          <w:rFonts w:ascii="Arial" w:hAnsi="Arial" w:cs="Arial"/>
-          <w:color w:val="000000"/>
-          <w:sz w:val="20"/>
-          <w:szCs w:val="20"/>
-          <w:shd w:val="clear" w:color="auto" w:fill="FFFFFF"/>
-        </w:rPr>
-        <w:t>,10</w:t>
-      </w:r>
-      <w:r>
-        <w:rPr>
-          <w:rFonts w:ascii="Arial" w:hAnsi="Arial" w:cs="Arial"/>
-          <w:color w:val="000000"/>
-          <w:sz w:val="20"/>
-          <w:szCs w:val="20"/>
-          <w:shd w:val="clear" w:color="auto" w:fill="FFFFFF"/>
-        </w:rPr>
-        <w:t>)</w:t>
+        <w:t>v2 &lt;- c(6,7,8,9,10)</w:t>
       </w:r>
       <w:r>
         <w:rPr>
@@ -436,6 +388,8 @@
         </w:rPr>
         <w:t xml:space="preserve">ere the result will be </w:t>
       </w:r>
+      <w:bookmarkStart w:id="0" w:name="_GoBack"/>
+      <w:bookmarkEnd w:id="0"/>
     </w:p>
     <w:p>
       <w:pPr>
@@ -457,7 +411,37 @@
           <w:szCs w:val="20"/>
           <w:shd w:val="clear" w:color="auto" w:fill="FFFFFF"/>
         </w:rPr>
-        <w:t>[1] 7 9 11 13 15</w:t>
+        <w:t>[1] 7 9 11 1</w:t>
+      </w:r>
+      <w:r>
+        <w:rPr>
+          <w:rFonts w:ascii="Arial" w:hAnsi="Arial" w:cs="Arial"/>
+          <w:color w:val="000000"/>
+          <w:sz w:val="20"/>
+          <w:szCs w:val="20"/>
+          <w:shd w:val="clear" w:color="auto" w:fill="FFFFFF"/>
+        </w:rPr>
+        <w:t>0</w:t>
+      </w:r>
+      <w:r>
+        <w:rPr>
+          <w:rFonts w:ascii="Arial" w:hAnsi="Arial" w:cs="Arial"/>
+          <w:color w:val="000000"/>
+          <w:sz w:val="20"/>
+          <w:szCs w:val="20"/>
+          <w:shd w:val="clear" w:color="auto" w:fill="FFFFFF"/>
+        </w:rPr>
+        <w:t xml:space="preserve"> 1</w:t>
+      </w:r>
+      <w:r>
+        <w:rPr>
+          <w:rFonts w:ascii="Arial" w:hAnsi="Arial" w:cs="Arial"/>
+          <w:color w:val="000000"/>
+          <w:sz w:val="20"/>
+          <w:szCs w:val="20"/>
+          <w:shd w:val="clear" w:color="auto" w:fill="FFFFFF"/>
+        </w:rPr>
+        <w:t>2</w:t>
       </w:r>
     </w:p>
     <w:p>
@@ -480,37 +464,7 @@
           <w:szCs w:val="20"/>
           <w:shd w:val="clear" w:color="auto" w:fill="FFFFFF"/>
         </w:rPr>
-        <w:t xml:space="preserve">This is because </w:t>
-      </w:r>
-      <w:r>
-        <w:rPr>
-          <w:rFonts w:ascii="Arial" w:hAnsi="Arial" w:cs="Arial"/>
-          <w:color w:val="000000"/>
-          <w:sz w:val="20"/>
-          <w:szCs w:val="20"/>
-          <w:shd w:val="clear" w:color="auto" w:fill="FFFFFF"/>
-        </w:rPr>
-        <w:t>R automatically repeats</w:t>
-      </w:r>
-      <w:r>
-        <w:rPr>
-          <w:rFonts w:ascii="Arial" w:hAnsi="Arial" w:cs="Arial"/>
-          <w:color w:val="000000"/>
-          <w:sz w:val="20"/>
-          <w:szCs w:val="20"/>
-          <w:shd w:val="clear" w:color="auto" w:fill="FFFFFF"/>
-        </w:rPr>
-        <w:t xml:space="preserve"> the </w:t>
-      </w:r>
-      <w:r>
-        <w:rPr>
-          <w:rFonts w:ascii="Arial" w:hAnsi="Arial" w:cs="Arial"/>
-          <w:color w:val="000000"/>
-          <w:sz w:val="20"/>
-          <w:szCs w:val="20"/>
-          <w:shd w:val="clear" w:color="auto" w:fill="FFFFFF"/>
-        </w:rPr>
-        <w:t>elements of Vector</w:t>
+        <w:t>This is because R automatically repeats the elements of Vector</w:t>
       </w:r>
       <w:r>
         <w:rPr>
